--- a/EQ/EQ3/EQ 3 JD lab NK.docx
+++ b/EQ/EQ3/EQ 3 JD lab NK.docx
@@ -222,23 +222,7 @@
         <w:t xml:space="preserve">. </w:t>
       </w:r>
       <w:r>
-        <w:t xml:space="preserve">You can answer the questions using bullet points with citations (preferably from peer-review journals). Keep in mind that most science competitions focus on participants having a very strong grasp of </w:t>
-      </w:r>
-      <w:proofErr w:type="gramStart"/>
-      <w:r>
-        <w:t>the literature</w:t>
-      </w:r>
-      <w:proofErr w:type="gramEnd"/>
-      <w:r>
-        <w:t xml:space="preserve">. I would highly recommend printing out the relevant journal articles and </w:t>
-      </w:r>
-      <w:proofErr w:type="gramStart"/>
-      <w:r>
-        <w:t>do</w:t>
-      </w:r>
-      <w:proofErr w:type="gramEnd"/>
-      <w:r>
-        <w:t xml:space="preserve"> a deep dive. Using a highlighter and writing notes on the journal article can help you narrow down important content for future reference. I will be thorough in my review of your response and expect all the answers to be well thought-out and clearly explained with supporting literature. </w:t>
+        <w:t xml:space="preserve">You can answer the questions using bullet points with citations (preferably from peer-review journals). Keep in mind that most science competitions focus on participants having a very strong grasp of the literature. I would highly recommend printing out the relevant journal articles and do a deep dive. Using a highlighter and writing notes on the journal article can help you narrow down important content for future reference. I will be thorough in my review of your response and expect all the answers to be well thought-out and clearly explained with supporting literature. </w:t>
       </w:r>
     </w:p>
     <w:p>
@@ -257,21 +241,7 @@
         <w:rPr>
           <w:rFonts w:ascii="Calibri" w:eastAsia="Times New Roman" w:hAnsi="Calibri" w:cs="Calibri"/>
         </w:rPr>
-        <w:t xml:space="preserve">How is Random Forest Classification model different from Random Forest Regression? Explain using a decision tree based on </w:t>
-      </w:r>
-      <w:proofErr w:type="gramStart"/>
-      <w:r>
-        <w:rPr>
-          <w:rFonts w:ascii="Calibri" w:eastAsia="Times New Roman" w:hAnsi="Calibri" w:cs="Calibri"/>
-        </w:rPr>
-        <w:t>you</w:t>
-      </w:r>
-      <w:proofErr w:type="gramEnd"/>
-      <w:r>
-        <w:rPr>
-          <w:rFonts w:ascii="Calibri" w:eastAsia="Times New Roman" w:hAnsi="Calibri" w:cs="Calibri"/>
-        </w:rPr>
-        <w:t xml:space="preserve"> project features/variables</w:t>
+        <w:t>How is Random Forest Classification model different from Random Forest Regression? Explain using a decision tree based on you project features/variables</w:t>
       </w:r>
     </w:p>
     <w:p>
@@ -309,14 +279,7 @@
         <w:rPr>
           <w:rFonts w:ascii="Calibri" w:eastAsia="Times New Roman" w:hAnsi="Calibri" w:cs="Calibri"/>
         </w:rPr>
-        <w:t xml:space="preserve">Review article, focus on ML models, SHAP analysis, data curation for ML analysis and ML analysis </w:t>
-      </w:r>
-      <w:proofErr w:type="gramStart"/>
-      <w:r>
-        <w:rPr>
-          <w:rFonts w:ascii="Calibri" w:eastAsia="Times New Roman" w:hAnsi="Calibri" w:cs="Calibri"/>
-        </w:rPr>
-        <w:t xml:space="preserve">workflow  </w:t>
+        <w:t xml:space="preserve">Review article, focus on ML models, SHAP analysis, data curation for ML analysis and ML analysis workflow  </w:t>
       </w:r>
       <w:r>
         <w:rPr>
@@ -324,7 +287,6 @@
         </w:rPr>
         <w:t>https://www.sciencedirect.com/science/article/pii/S259012302400183X#ab0010</w:t>
       </w:r>
-      <w:proofErr w:type="gramEnd"/>
     </w:p>
     <w:p>
       <w:pPr>
@@ -342,21 +304,7 @@
         <w:rPr>
           <w:rFonts w:ascii="Calibri" w:eastAsia="Times New Roman" w:hAnsi="Calibri" w:cs="Calibri"/>
         </w:rPr>
-        <w:t xml:space="preserve">Select 4 most relevant </w:t>
-      </w:r>
-      <w:proofErr w:type="gramStart"/>
-      <w:r>
-        <w:rPr>
-          <w:rFonts w:ascii="Calibri" w:eastAsia="Times New Roman" w:hAnsi="Calibri" w:cs="Calibri"/>
-        </w:rPr>
-        <w:t>model</w:t>
-      </w:r>
-      <w:proofErr w:type="gramEnd"/>
-      <w:r>
-        <w:rPr>
-          <w:rFonts w:ascii="Calibri" w:eastAsia="Times New Roman" w:hAnsi="Calibri" w:cs="Calibri"/>
-        </w:rPr>
-        <w:t xml:space="preserve"> for your project</w:t>
+        <w:t>Select 4 most relevant model for your project</w:t>
       </w:r>
     </w:p>
     <w:p>
@@ -457,7 +405,13 @@
         <w:rPr>
           <w:rFonts w:ascii="Calibri" w:eastAsia="Times New Roman" w:hAnsi="Calibri" w:cs="Calibri"/>
         </w:rPr>
-        <w:t xml:space="preserve">Draft research paper outline </w:t>
+        <w:t>Draft research paper outline</w:t>
+      </w:r>
+      <w:r>
+        <w:rPr>
+          <w:rFonts w:ascii="Calibri" w:eastAsia="Times New Roman" w:hAnsi="Calibri" w:cs="Calibri"/>
+        </w:rPr>
+        <w:t xml:space="preserve">. </w:t>
       </w:r>
     </w:p>
     <w:p/>
